--- a/Tabla_variables.docx
+++ b/Tabla_variables.docx
@@ -149,9 +149,11 @@
             <w:vAlign w:val="center"/>
           </w:tcPr>
           <w:p>
+            <w:proofErr w:type="spellStart"/>
             <w:r>
               <w:t>num_expediente</w:t>
             </w:r>
+            <w:proofErr w:type="spellEnd"/>
           </w:p>
         </w:tc>
         <w:tc>
@@ -329,6 +331,7 @@
             <w:vAlign w:val="center"/>
           </w:tcPr>
           <w:p>
+            <w:proofErr w:type="spellStart"/>
             <w:r>
               <w:t>localizaci</w:t>
             </w:r>
@@ -338,6 +341,7 @@
             <w:r>
               <w:t>n</w:t>
             </w:r>
+            <w:proofErr w:type="spellEnd"/>
           </w:p>
         </w:tc>
         <w:tc>
@@ -415,14 +419,36 @@
               <w:rPr>
                 <w:lang w:val="pt-BR"/>
               </w:rPr>
-              <w:t>Número o código de l</w:t>
-            </w:r>
+              <w:t xml:space="preserve">Número o código de </w:t>
+            </w:r>
+            <w:proofErr w:type="spellStart"/>
             <w:r>
               <w:rPr>
                 <w:lang w:val="pt-BR"/>
               </w:rPr>
-              <w:t>a calle</w:t>
-            </w:r>
+              <w:t>l</w:t>
+            </w:r>
+            <w:r>
+              <w:rPr>
+                <w:lang w:val="pt-BR"/>
+              </w:rPr>
+              <w:t>a</w:t>
+            </w:r>
+            <w:proofErr w:type="spellEnd"/>
+            <w:r>
+              <w:rPr>
+                <w:lang w:val="pt-BR"/>
+              </w:rPr>
+              <w:t xml:space="preserve"> </w:t>
+            </w:r>
+            <w:proofErr w:type="spellStart"/>
+            <w:r>
+              <w:rPr>
+                <w:lang w:val="pt-BR"/>
+              </w:rPr>
+              <w:t>calle</w:t>
+            </w:r>
+            <w:proofErr w:type="spellEnd"/>
           </w:p>
         </w:tc>
         <w:tc>
@@ -472,9 +498,11 @@
             <w:vAlign w:val="center"/>
           </w:tcPr>
           <w:p>
+            <w:proofErr w:type="spellStart"/>
             <w:r>
               <w:t>cod_distrito</w:t>
             </w:r>
+            <w:proofErr w:type="spellEnd"/>
           </w:p>
         </w:tc>
         <w:tc>
@@ -485,6 +513,9 @@
           <w:p>
             <w:r>
               <w:t>Número</w:t>
+            </w:r>
+            <w:r>
+              <w:t xml:space="preserve"> de distrito</w:t>
             </w:r>
           </w:p>
         </w:tc>
@@ -596,9 +627,11 @@
             <w:vAlign w:val="center"/>
           </w:tcPr>
           <w:p>
+            <w:proofErr w:type="spellStart"/>
             <w:r>
               <w:t>tipo_accidente</w:t>
             </w:r>
+            <w:proofErr w:type="spellEnd"/>
           </w:p>
         </w:tc>
         <w:tc>
@@ -656,9 +689,11 @@
             <w:vAlign w:val="center"/>
           </w:tcPr>
           <w:p>
+            <w:proofErr w:type="spellStart"/>
             <w:r>
               <w:t>estado_meteorológico</w:t>
             </w:r>
+            <w:proofErr w:type="spellEnd"/>
           </w:p>
         </w:tc>
         <w:tc>
@@ -704,8 +739,13 @@
           </w:tcPr>
           <w:p>
             <w:r>
-              <w:t>6 estados meteorologicos</w:t>
-            </w:r>
+              <w:t xml:space="preserve">6 estados </w:t>
+            </w:r>
+            <w:proofErr w:type="spellStart"/>
+            <w:r>
+              <w:t>meteorologicos</w:t>
+            </w:r>
+            <w:proofErr w:type="spellEnd"/>
           </w:p>
         </w:tc>
       </w:tr>
@@ -716,9 +756,11 @@
             <w:vAlign w:val="center"/>
           </w:tcPr>
           <w:p>
+            <w:proofErr w:type="spellStart"/>
             <w:r>
               <w:t>tipo_vehiculo</w:t>
             </w:r>
+            <w:proofErr w:type="spellEnd"/>
           </w:p>
         </w:tc>
         <w:tc>
@@ -776,9 +818,11 @@
             <w:vAlign w:val="center"/>
           </w:tcPr>
           <w:p>
+            <w:proofErr w:type="spellStart"/>
             <w:r>
               <w:t>tipo_persona</w:t>
             </w:r>
+            <w:proofErr w:type="spellEnd"/>
           </w:p>
         </w:tc>
         <w:tc>
@@ -839,9 +883,11 @@
             <w:vAlign w:val="center"/>
           </w:tcPr>
           <w:p>
+            <w:proofErr w:type="spellStart"/>
             <w:r>
               <w:t>rango_edad</w:t>
             </w:r>
+            <w:proofErr w:type="spellEnd"/>
           </w:p>
         </w:tc>
         <w:tc>
@@ -962,9 +1008,11 @@
             <w:vAlign w:val="center"/>
           </w:tcPr>
           <w:p>
+            <w:proofErr w:type="spellStart"/>
             <w:r>
               <w:t>cod_lesividad</w:t>
             </w:r>
+            <w:proofErr w:type="spellEnd"/>
           </w:p>
         </w:tc>
         <w:tc>
@@ -984,8 +1032,13 @@
             <w:vAlign w:val="center"/>
           </w:tcPr>
           <w:p>
-            <w:r>
-              <w:t>Númerica ordinal</w:t>
+            <w:proofErr w:type="spellStart"/>
+            <w:r>
+              <w:t>Númerica</w:t>
+            </w:r>
+            <w:proofErr w:type="spellEnd"/>
+            <w:r>
+              <w:t xml:space="preserve"> ordinal</w:t>
             </w:r>
           </w:p>
         </w:tc>
@@ -1082,9 +1135,11 @@
             <w:vAlign w:val="center"/>
           </w:tcPr>
           <w:p>
+            <w:proofErr w:type="spellStart"/>
             <w:r>
               <w:t>coordenada_x_utm</w:t>
             </w:r>
+            <w:proofErr w:type="spellEnd"/>
           </w:p>
         </w:tc>
         <w:tc>
@@ -1138,9 +1193,11 @@
             <w:vAlign w:val="center"/>
           </w:tcPr>
           <w:p>
+            <w:proofErr w:type="spellStart"/>
             <w:r>
               <w:t>coordenada_y_utm</w:t>
             </w:r>
+            <w:proofErr w:type="spellEnd"/>
           </w:p>
         </w:tc>
         <w:tc>
@@ -1194,9 +1251,11 @@
             <w:vAlign w:val="center"/>
           </w:tcPr>
           <w:p>
+            <w:proofErr w:type="spellStart"/>
             <w:r>
               <w:t>positiva_acohol</w:t>
             </w:r>
+            <w:proofErr w:type="spellEnd"/>
           </w:p>
         </w:tc>
         <w:tc>
@@ -1206,7 +1265,15 @@
           </w:tcPr>
           <w:p>
             <w:r>
-              <w:t>Resultado de text de alcoholemia</w:t>
+              <w:t xml:space="preserve">Resultado de </w:t>
+            </w:r>
+            <w:proofErr w:type="spellStart"/>
+            <w:r>
+              <w:t>text</w:t>
+            </w:r>
+            <w:proofErr w:type="spellEnd"/>
+            <w:r>
+              <w:t xml:space="preserve"> de alcoholemia</w:t>
             </w:r>
           </w:p>
         </w:tc>
@@ -1254,10 +1321,12 @@
             <w:vAlign w:val="center"/>
           </w:tcPr>
           <w:p>
+            <w:proofErr w:type="spellStart"/>
             <w:r>
               <w:lastRenderedPageBreak/>
               <w:t>positiva_droga</w:t>
             </w:r>
+            <w:proofErr w:type="spellEnd"/>
           </w:p>
         </w:tc>
         <w:tc>
@@ -1267,10 +1336,15 @@
           </w:tcPr>
           <w:p>
             <w:r>
-              <w:t xml:space="preserve">Resultado de text de </w:t>
-            </w:r>
-            <w:r>
-              <w:t>drogas</w:t>
+              <w:t xml:space="preserve">Resultado de </w:t>
+            </w:r>
+            <w:proofErr w:type="spellStart"/>
+            <w:r>
+              <w:t>text</w:t>
+            </w:r>
+            <w:proofErr w:type="spellEnd"/>
+            <w:r>
+              <w:t xml:space="preserve"> de drogas</w:t>
             </w:r>
           </w:p>
         </w:tc>
@@ -1280,9 +1354,11 @@
             <w:vAlign w:val="center"/>
           </w:tcPr>
           <w:p>
+            <w:proofErr w:type="gramStart"/>
             <w:r>
               <w:t>Binaria??</w:t>
             </w:r>
+            <w:proofErr w:type="gramEnd"/>
           </w:p>
         </w:tc>
         <w:tc>
@@ -1306,8 +1382,13 @@
           </w:tcPr>
           <w:p>
             <w:r>
-              <w:t>Valores: 1.0 o NaN</w:t>
-            </w:r>
+              <w:t xml:space="preserve">Valores: 1.0 o </w:t>
+            </w:r>
+            <w:proofErr w:type="spellStart"/>
+            <w:r>
+              <w:t>NaN</w:t>
+            </w:r>
+            <w:proofErr w:type="spellEnd"/>
           </w:p>
         </w:tc>
       </w:tr>
@@ -1926,6 +2007,7 @@
   <w:style w:type="character" w:default="1" w:styleId="Fuentedeprrafopredeter">
     <w:name w:val="Default Paragraph Font"/>
     <w:uiPriority w:val="1"/>
+    <w:semiHidden/>
     <w:unhideWhenUsed/>
   </w:style>
   <w:style w:type="table" w:default="1" w:styleId="Tablanormal">
